--- a/Assignment3/מילוי DB.docx
+++ b/Assignment3/מילוי DB.docx
@@ -93,7 +93,6 @@
       <w:pPr>
         <w:pStyle w:val="a3"/>
         <w:rPr>
-          <w:rFonts w:hint="cs"/>
           <w:sz w:val="28"/>
           <w:szCs w:val="28"/>
           <w:rtl/>
@@ -213,7 +212,6 @@
       <w:pPr>
         <w:pStyle w:val="a3"/>
         <w:rPr>
-          <w:rFonts w:hint="cs"/>
           <w:sz w:val="28"/>
           <w:szCs w:val="28"/>
           <w:rtl/>
@@ -247,7 +245,6 @@
               <w:ind w:left="0"/>
               <w:jc w:val="center"/>
               <w:rPr>
-                <w:rFonts w:hint="cs"/>
                 <w:b/>
                 <w:bCs/>
                 <w:sz w:val="28"/>
@@ -278,7 +275,6 @@
               <w:ind w:left="0"/>
               <w:jc w:val="center"/>
               <w:rPr>
-                <w:rFonts w:hint="cs"/>
                 <w:b/>
                 <w:bCs/>
                 <w:sz w:val="28"/>
@@ -341,7 +337,6 @@
               <w:ind w:left="0"/>
               <w:jc w:val="center"/>
               <w:rPr>
-                <w:rFonts w:hint="cs"/>
                 <w:b/>
                 <w:bCs/>
                 <w:sz w:val="28"/>
@@ -393,7 +388,6 @@
               <w:ind w:left="0"/>
               <w:jc w:val="center"/>
               <w:rPr>
-                <w:rFonts w:hint="cs"/>
                 <w:b/>
                 <w:bCs/>
                 <w:sz w:val="28"/>
@@ -488,7 +482,6 @@
               <w:ind w:left="0"/>
               <w:jc w:val="center"/>
               <w:rPr>
-                <w:rFonts w:hint="cs"/>
                 <w:sz w:val="28"/>
                 <w:szCs w:val="28"/>
                 <w:rtl/>
@@ -545,13 +538,15 @@
               <w:ind w:left="0"/>
               <w:jc w:val="center"/>
               <w:rPr>
-                <w:sz w:val="28"/>
-                <w:szCs w:val="28"/>
-              </w:rPr>
-            </w:pPr>
-            <w:r>
-              <w:rPr>
-                <w:rFonts w:hint="cs"/>
+                <w:strike/>
+                <w:sz w:val="28"/>
+                <w:szCs w:val="28"/>
+              </w:rPr>
+            </w:pPr>
+            <w:r>
+              <w:rPr>
+                <w:rFonts w:hint="cs"/>
+                <w:strike/>
                 <w:sz w:val="28"/>
                 <w:szCs w:val="28"/>
                 <w:rtl/>
@@ -570,13 +565,15 @@
               <w:ind w:left="0"/>
               <w:jc w:val="center"/>
               <w:rPr>
-                <w:sz w:val="28"/>
-                <w:szCs w:val="28"/>
-              </w:rPr>
-            </w:pPr>
-            <w:r>
-              <w:rPr>
-                <w:rFonts w:hint="cs"/>
+                <w:strike/>
+                <w:sz w:val="28"/>
+                <w:szCs w:val="28"/>
+              </w:rPr>
+            </w:pPr>
+            <w:r>
+              <w:rPr>
+                <w:rFonts w:hint="cs"/>
+                <w:strike/>
                 <w:sz w:val="28"/>
                 <w:szCs w:val="28"/>
                 <w:rtl/>
@@ -595,13 +592,15 @@
               <w:ind w:left="0"/>
               <w:jc w:val="center"/>
               <w:rPr>
-                <w:sz w:val="28"/>
-                <w:szCs w:val="28"/>
-              </w:rPr>
-            </w:pPr>
-            <w:r>
-              <w:rPr>
-                <w:rFonts w:hint="cs"/>
+                <w:strike/>
+                <w:sz w:val="28"/>
+                <w:szCs w:val="28"/>
+              </w:rPr>
+            </w:pPr>
+            <w:r>
+              <w:rPr>
+                <w:rFonts w:hint="cs"/>
+                <w:strike/>
                 <w:sz w:val="28"/>
                 <w:szCs w:val="28"/>
                 <w:rtl/>
@@ -620,6 +619,7 @@
               <w:ind w:left="0"/>
               <w:jc w:val="center"/>
               <w:rPr>
+                <w:strike/>
                 <w:sz w:val="28"/>
                 <w:szCs w:val="28"/>
               </w:rPr>
@@ -627,6 +627,7 @@
             <w:proofErr w:type="spellStart"/>
             <w:r>
               <w:rPr>
+                <w:strike/>
                 <w:sz w:val="28"/>
                 <w:szCs w:val="28"/>
               </w:rPr>
@@ -650,13 +651,15 @@
               <w:ind w:left="0"/>
               <w:jc w:val="center"/>
               <w:rPr>
-                <w:sz w:val="28"/>
-                <w:szCs w:val="28"/>
-              </w:rPr>
-            </w:pPr>
-            <w:r>
-              <w:rPr>
-                <w:rFonts w:hint="cs"/>
+                <w:strike/>
+                <w:sz w:val="28"/>
+                <w:szCs w:val="28"/>
+              </w:rPr>
+            </w:pPr>
+            <w:r>
+              <w:rPr>
+                <w:rFonts w:hint="cs"/>
+                <w:strike/>
                 <w:sz w:val="28"/>
                 <w:szCs w:val="28"/>
                 <w:rtl/>
@@ -666,6 +669,7 @@
             <w:proofErr w:type="spellStart"/>
             <w:r>
               <w:rPr>
+                <w:strike/>
                 <w:sz w:val="28"/>
                 <w:szCs w:val="28"/>
               </w:rPr>
@@ -684,15 +688,16 @@
               <w:ind w:left="0"/>
               <w:jc w:val="center"/>
               <w:rPr>
-                <w:rFonts w:hint="cs"/>
-                <w:sz w:val="28"/>
-                <w:szCs w:val="28"/>
-                <w:rtl/>
-              </w:rPr>
-            </w:pPr>
-            <w:r>
-              <w:rPr>
-                <w:rFonts w:hint="cs"/>
+                <w:strike/>
+                <w:sz w:val="28"/>
+                <w:szCs w:val="28"/>
+                <w:rtl/>
+              </w:rPr>
+            </w:pPr>
+            <w:r>
+              <w:rPr>
+                <w:rFonts w:hint="cs"/>
+                <w:strike/>
                 <w:sz w:val="28"/>
                 <w:szCs w:val="28"/>
                 <w:rtl/>
@@ -711,13 +716,15 @@
               <w:ind w:left="0"/>
               <w:jc w:val="center"/>
               <w:rPr>
-                <w:sz w:val="28"/>
-                <w:szCs w:val="28"/>
-              </w:rPr>
-            </w:pPr>
-            <w:r>
-              <w:rPr>
-                <w:rFonts w:hint="cs"/>
+                <w:strike/>
+                <w:sz w:val="28"/>
+                <w:szCs w:val="28"/>
+              </w:rPr>
+            </w:pPr>
+            <w:r>
+              <w:rPr>
+                <w:rFonts w:hint="cs"/>
+                <w:strike/>
                 <w:sz w:val="28"/>
                 <w:szCs w:val="28"/>
                 <w:rtl/>
@@ -736,12 +743,14 @@
               <w:ind w:left="0"/>
               <w:jc w:val="center"/>
               <w:rPr>
-                <w:sz w:val="28"/>
-                <w:szCs w:val="28"/>
-              </w:rPr>
-            </w:pPr>
-            <w:r>
-              <w:rPr>
+                <w:strike/>
+                <w:sz w:val="28"/>
+                <w:szCs w:val="28"/>
+              </w:rPr>
+            </w:pPr>
+            <w:r>
+              <w:rPr>
+                <w:strike/>
                 <w:sz w:val="28"/>
                 <w:szCs w:val="28"/>
               </w:rPr>
@@ -789,7 +798,6 @@
               <w:ind w:left="0"/>
               <w:jc w:val="center"/>
               <w:rPr>
-                <w:rFonts w:hint="cs"/>
                 <w:sz w:val="28"/>
                 <w:szCs w:val="28"/>
               </w:rPr>
@@ -840,12 +848,14 @@
               <w:ind w:left="0"/>
               <w:jc w:val="center"/>
               <w:rPr>
-                <w:sz w:val="28"/>
-                <w:szCs w:val="28"/>
-              </w:rPr>
-            </w:pPr>
-            <w:r>
-              <w:rPr>
+                <w:strike/>
+                <w:sz w:val="28"/>
+                <w:szCs w:val="28"/>
+              </w:rPr>
+            </w:pPr>
+            <w:r>
+              <w:rPr>
+                <w:strike/>
                 <w:sz w:val="28"/>
                 <w:szCs w:val="28"/>
               </w:rPr>
@@ -866,7 +876,6 @@
             <w:pPr>
               <w:jc w:val="center"/>
               <w:rPr>
-                <w:rFonts w:hint="cs"/>
                 <w:sz w:val="28"/>
                 <w:szCs w:val="28"/>
                 <w:rtl/>
@@ -983,13 +992,15 @@
               <w:ind w:left="0"/>
               <w:jc w:val="center"/>
               <w:rPr>
-                <w:sz w:val="28"/>
-                <w:szCs w:val="28"/>
-              </w:rPr>
-            </w:pPr>
-            <w:r>
-              <w:rPr>
-                <w:rFonts w:hint="cs"/>
+                <w:strike/>
+                <w:sz w:val="28"/>
+                <w:szCs w:val="28"/>
+              </w:rPr>
+            </w:pPr>
+            <w:r>
+              <w:rPr>
+                <w:rFonts w:hint="cs"/>
+                <w:strike/>
                 <w:sz w:val="28"/>
                 <w:szCs w:val="28"/>
                 <w:rtl/>
@@ -1008,13 +1019,15 @@
               <w:ind w:left="0"/>
               <w:jc w:val="center"/>
               <w:rPr>
-                <w:sz w:val="28"/>
-                <w:szCs w:val="28"/>
-              </w:rPr>
-            </w:pPr>
-            <w:r>
-              <w:rPr>
-                <w:rFonts w:hint="cs"/>
+                <w:strike/>
+                <w:sz w:val="28"/>
+                <w:szCs w:val="28"/>
+              </w:rPr>
+            </w:pPr>
+            <w:r>
+              <w:rPr>
+                <w:rFonts w:hint="cs"/>
+                <w:strike/>
                 <w:sz w:val="28"/>
                 <w:szCs w:val="28"/>
                 <w:rtl/>
@@ -1023,6 +1036,7 @@
             </w:r>
             <w:r>
               <w:rPr>
+                <w:strike/>
                 <w:sz w:val="28"/>
                 <w:szCs w:val="28"/>
               </w:rPr>
@@ -1040,15 +1054,16 @@
               <w:ind w:left="0"/>
               <w:jc w:val="center"/>
               <w:rPr>
-                <w:rFonts w:hint="cs"/>
-                <w:sz w:val="28"/>
-                <w:szCs w:val="28"/>
-                <w:rtl/>
-              </w:rPr>
-            </w:pPr>
-            <w:r>
-              <w:rPr>
-                <w:rFonts w:hint="cs"/>
+                <w:strike/>
+                <w:sz w:val="28"/>
+                <w:szCs w:val="28"/>
+                <w:rtl/>
+              </w:rPr>
+            </w:pPr>
+            <w:r>
+              <w:rPr>
+                <w:rFonts w:hint="cs"/>
+                <w:strike/>
                 <w:sz w:val="28"/>
                 <w:szCs w:val="28"/>
                 <w:rtl/>
@@ -1067,12 +1082,14 @@
               <w:ind w:left="0"/>
               <w:jc w:val="center"/>
               <w:rPr>
-                <w:sz w:val="28"/>
-                <w:szCs w:val="28"/>
-              </w:rPr>
-            </w:pPr>
-            <w:r>
-              <w:rPr>
+                <w:strike/>
+                <w:sz w:val="28"/>
+                <w:szCs w:val="28"/>
+              </w:rPr>
+            </w:pPr>
+            <w:r>
+              <w:rPr>
+                <w:strike/>
                 <w:sz w:val="28"/>
                 <w:szCs w:val="28"/>
               </w:rPr>
@@ -1273,12 +1290,14 @@
               <w:ind w:left="0"/>
               <w:jc w:val="center"/>
               <w:rPr>
-                <w:sz w:val="28"/>
-                <w:szCs w:val="28"/>
-              </w:rPr>
-            </w:pPr>
-            <w:r>
-              <w:rPr>
+                <w:strike/>
+                <w:sz w:val="28"/>
+                <w:szCs w:val="28"/>
+              </w:rPr>
+            </w:pPr>
+            <w:r>
+              <w:rPr>
+                <w:strike/>
                 <w:sz w:val="28"/>
                 <w:szCs w:val="28"/>
               </w:rPr>
@@ -1301,13 +1320,15 @@
               <w:ind w:left="0"/>
               <w:jc w:val="center"/>
               <w:rPr>
-                <w:sz w:val="28"/>
-                <w:szCs w:val="28"/>
-              </w:rPr>
-            </w:pPr>
-            <w:r>
-              <w:rPr>
-                <w:rFonts w:hint="cs"/>
+                <w:strike/>
+                <w:sz w:val="28"/>
+                <w:szCs w:val="28"/>
+              </w:rPr>
+            </w:pPr>
+            <w:r>
+              <w:rPr>
+                <w:rFonts w:hint="cs"/>
+                <w:strike/>
                 <w:sz w:val="28"/>
                 <w:szCs w:val="28"/>
                 <w:rtl/>
@@ -1326,6 +1347,7 @@
               <w:ind w:left="0"/>
               <w:jc w:val="center"/>
               <w:rPr>
+                <w:strike/>
                 <w:sz w:val="28"/>
                 <w:szCs w:val="28"/>
               </w:rPr>
@@ -1342,13 +1364,15 @@
               <w:ind w:left="0"/>
               <w:jc w:val="center"/>
               <w:rPr>
-                <w:sz w:val="28"/>
-                <w:szCs w:val="28"/>
-              </w:rPr>
-            </w:pPr>
-            <w:r>
-              <w:rPr>
-                <w:rFonts w:hint="cs"/>
+                <w:strike/>
+                <w:sz w:val="28"/>
+                <w:szCs w:val="28"/>
+              </w:rPr>
+            </w:pPr>
+            <w:r>
+              <w:rPr>
+                <w:rFonts w:hint="cs"/>
+                <w:strike/>
                 <w:sz w:val="28"/>
                 <w:szCs w:val="28"/>
                 <w:rtl/>
@@ -1367,6 +1391,7 @@
               <w:ind w:left="0"/>
               <w:jc w:val="center"/>
               <w:rPr>
+                <w:strike/>
                 <w:sz w:val="28"/>
                 <w:szCs w:val="28"/>
               </w:rPr>
@@ -1374,6 +1399,7 @@
             <w:proofErr w:type="spellStart"/>
             <w:r>
               <w:rPr>
+                <w:strike/>
                 <w:sz w:val="28"/>
                 <w:szCs w:val="28"/>
               </w:rPr>
@@ -1454,6 +1480,7 @@
               <w:ind w:left="0"/>
               <w:jc w:val="center"/>
               <w:rPr>
+                <w:strike/>
                 <w:sz w:val="28"/>
                 <w:szCs w:val="28"/>
               </w:rPr>
@@ -1461,124 +1488,13 @@
             <w:proofErr w:type="spellStart"/>
             <w:r>
               <w:rPr>
+                <w:strike/>
                 <w:sz w:val="28"/>
                 <w:szCs w:val="28"/>
               </w:rPr>
               <w:t>Pendingwaitinglist</w:t>
             </w:r>
             <w:proofErr w:type="spellEnd"/>
-          </w:p>
-        </w:tc>
-      </w:tr>
-      <w:tr>
-        <w:trPr>
-          <w:trHeight w:val="421"/>
-        </w:trPr>
-        <w:tc>
-          <w:tcPr>
-            <w:tcW w:w="3121" w:type="dxa"/>
-          </w:tcPr>
-          <w:p>
-            <w:pPr>
-              <w:pStyle w:val="a3"/>
-              <w:ind w:left="0"/>
-              <w:jc w:val="center"/>
-              <w:rPr>
-                <w:sz w:val="28"/>
-                <w:szCs w:val="28"/>
-              </w:rPr>
-            </w:pPr>
-            <w:r>
-              <w:rPr>
-                <w:rFonts w:hint="cs"/>
-                <w:sz w:val="28"/>
-                <w:szCs w:val="28"/>
-                <w:rtl/>
-              </w:rPr>
-              <w:t xml:space="preserve">רק לבדוק תקינות קלט ומקרי קצה כולל </w:t>
-            </w:r>
-            <w:r>
-              <w:rPr>
-                <w:rFonts w:hint="cs"/>
-                <w:sz w:val="28"/>
-                <w:szCs w:val="28"/>
-              </w:rPr>
-              <w:t>PDF</w:t>
-            </w:r>
-          </w:p>
-        </w:tc>
-        <w:tc>
-          <w:tcPr>
-            <w:tcW w:w="1416" w:type="dxa"/>
-          </w:tcPr>
-          <w:p>
-            <w:pPr>
-              <w:pStyle w:val="a3"/>
-              <w:ind w:left="0"/>
-              <w:jc w:val="center"/>
-              <w:rPr>
-                <w:sz w:val="28"/>
-                <w:szCs w:val="28"/>
-              </w:rPr>
-            </w:pPr>
-            <w:r>
-              <w:rPr>
-                <w:rFonts w:hint="cs"/>
-                <w:sz w:val="28"/>
-                <w:szCs w:val="28"/>
-                <w:rtl/>
-              </w:rPr>
-              <w:t>-</w:t>
-            </w:r>
-          </w:p>
-        </w:tc>
-        <w:tc>
-          <w:tcPr>
-            <w:tcW w:w="1344" w:type="dxa"/>
-          </w:tcPr>
-          <w:p>
-            <w:pPr>
-              <w:pStyle w:val="a3"/>
-              <w:ind w:left="0"/>
-              <w:jc w:val="center"/>
-              <w:rPr>
-                <w:rFonts w:hint="cs"/>
-                <w:sz w:val="28"/>
-                <w:szCs w:val="28"/>
-              </w:rPr>
-            </w:pPr>
-            <w:r>
-              <w:rPr>
-                <w:rFonts w:hint="cs"/>
-                <w:sz w:val="28"/>
-                <w:szCs w:val="28"/>
-                <w:rtl/>
-              </w:rPr>
-              <w:t>רועי</w:t>
-            </w:r>
-          </w:p>
-        </w:tc>
-        <w:tc>
-          <w:tcPr>
-            <w:tcW w:w="3274" w:type="dxa"/>
-          </w:tcPr>
-          <w:p>
-            <w:pPr>
-              <w:pStyle w:val="a3"/>
-              <w:ind w:left="0"/>
-              <w:jc w:val="center"/>
-              <w:rPr>
-                <w:sz w:val="28"/>
-                <w:szCs w:val="28"/>
-              </w:rPr>
-            </w:pPr>
-            <w:r>
-              <w:rPr>
-                <w:sz w:val="28"/>
-                <w:szCs w:val="28"/>
-              </w:rPr>
-              <w:t>Report</w:t>
-            </w:r>
           </w:p>
         </w:tc>
       </w:tr>
@@ -1952,7 +1868,6 @@
               <w:pStyle w:val="a3"/>
               <w:ind w:left="0"/>
               <w:rPr>
-                <w:rFonts w:hint="cs"/>
                 <w:sz w:val="28"/>
                 <w:szCs w:val="28"/>
                 <w:rtl/>
@@ -2067,7 +1982,6 @@
               <w:pStyle w:val="a3"/>
               <w:ind w:left="0"/>
               <w:rPr>
-                <w:rFonts w:hint="cs"/>
                 <w:sz w:val="28"/>
                 <w:szCs w:val="28"/>
                 <w:rtl/>
@@ -2134,7 +2048,6 @@
       <w:pPr>
         <w:pStyle w:val="a3"/>
         <w:rPr>
-          <w:rFonts w:hint="cs"/>
           <w:sz w:val="28"/>
           <w:szCs w:val="28"/>
           <w:u w:val="single"/>
@@ -2155,7 +2068,6 @@
     <w:p>
       <w:pPr>
         <w:rPr>
-          <w:rFonts w:hint="cs"/>
           <w:rtl/>
         </w:rPr>
       </w:pPr>
@@ -2163,7 +2075,6 @@
     <w:p>
       <w:pPr>
         <w:rPr>
-          <w:rFonts w:hint="cs"/>
           <w:rtl/>
         </w:rPr>
       </w:pPr>
@@ -2171,7 +2082,6 @@
     <w:p>
       <w:pPr>
         <w:rPr>
-          <w:rFonts w:hint="cs"/>
           <w:rtl/>
         </w:rPr>
       </w:pPr>
@@ -2179,7 +2089,6 @@
     <w:p>
       <w:pPr>
         <w:rPr>
-          <w:rFonts w:hint="cs"/>
           <w:rtl/>
         </w:rPr>
       </w:pPr>
@@ -2187,7 +2096,6 @@
     <w:p>
       <w:pPr>
         <w:rPr>
-          <w:rFonts w:hint="cs"/>
           <w:rtl/>
         </w:rPr>
       </w:pPr>
@@ -2195,7 +2103,6 @@
     <w:p>
       <w:pPr>
         <w:rPr>
-          <w:rFonts w:hint="cs"/>
           <w:rtl/>
         </w:rPr>
       </w:pPr>
@@ -2203,7 +2110,6 @@
     <w:p>
       <w:pPr>
         <w:rPr>
-          <w:rFonts w:hint="cs"/>
           <w:rtl/>
         </w:rPr>
       </w:pPr>
@@ -2211,7 +2117,6 @@
     <w:p>
       <w:pPr>
         <w:rPr>
-          <w:rFonts w:hint="cs"/>
           <w:rtl/>
         </w:rPr>
       </w:pPr>
@@ -2219,7 +2124,6 @@
     <w:p>
       <w:pPr>
         <w:rPr>
-          <w:rFonts w:hint="cs"/>
           <w:rtl/>
         </w:rPr>
       </w:pPr>
@@ -2227,7 +2131,6 @@
     <w:p>
       <w:pPr>
         <w:rPr>
-          <w:rFonts w:hint="cs"/>
           <w:sz w:val="28"/>
           <w:szCs w:val="28"/>
           <w:u w:val="single"/>
@@ -2235,13 +2138,7 @@
         </w:rPr>
       </w:pPr>
     </w:p>
-    <w:p>
-      <w:pPr>
-        <w:rPr>
-          <w:rFonts w:hint="cs"/>
-        </w:rPr>
-      </w:pPr>
-    </w:p>
+    <w:p/>
     <w:sectPr>
       <w:pgSz w:w="11906" w:h="16838"/>
       <w:pgMar w:top="1440" w:right="1800" w:bottom="1440" w:left="1800" w:header="708" w:footer="708" w:gutter="0"/>

--- a/Assignment3/מילוי DB.docx
+++ b/Assignment3/מילוי DB.docx
@@ -179,7 +179,6 @@
         </w:rPr>
         <w:t xml:space="preserve">כדי שיהיה קל למלא : </w:t>
       </w:r>
-      <w:proofErr w:type="spellStart"/>
       <w:r>
         <w:rPr>
           <w:sz w:val="28"/>
@@ -187,7 +186,6 @@
         </w:rPr>
         <w:t>maxCapacity</w:t>
       </w:r>
-      <w:proofErr w:type="spellEnd"/>
       <w:r>
         <w:rPr>
           <w:rFonts w:hint="cs"/>
@@ -423,13 +421,15 @@
               <w:ind w:left="0"/>
               <w:jc w:val="center"/>
               <w:rPr>
-                <w:sz w:val="28"/>
-                <w:szCs w:val="28"/>
-              </w:rPr>
-            </w:pPr>
-            <w:r>
-              <w:rPr>
-                <w:rFonts w:hint="cs"/>
+                <w:strike/>
+                <w:sz w:val="28"/>
+                <w:szCs w:val="28"/>
+              </w:rPr>
+            </w:pPr>
+            <w:r>
+              <w:rPr>
+                <w:rFonts w:hint="cs"/>
+                <w:strike/>
                 <w:sz w:val="28"/>
                 <w:szCs w:val="28"/>
                 <w:rtl/>
@@ -439,6 +439,7 @@
             <w:r>
               <w:rPr>
                 <w:rFonts w:hint="cs"/>
+                <w:strike/>
                 <w:sz w:val="28"/>
                 <w:szCs w:val="28"/>
                 <w:rtl/>
@@ -457,13 +458,15 @@
               <w:ind w:left="0"/>
               <w:jc w:val="center"/>
               <w:rPr>
-                <w:sz w:val="28"/>
-                <w:szCs w:val="28"/>
-              </w:rPr>
-            </w:pPr>
-            <w:r>
-              <w:rPr>
-                <w:rFonts w:hint="cs"/>
+                <w:strike/>
+                <w:sz w:val="28"/>
+                <w:szCs w:val="28"/>
+              </w:rPr>
+            </w:pPr>
+            <w:r>
+              <w:rPr>
+                <w:rFonts w:hint="cs"/>
+                <w:strike/>
                 <w:sz w:val="28"/>
                 <w:szCs w:val="28"/>
                 <w:rtl/>
@@ -482,14 +485,16 @@
               <w:ind w:left="0"/>
               <w:jc w:val="center"/>
               <w:rPr>
-                <w:sz w:val="28"/>
-                <w:szCs w:val="28"/>
-                <w:rtl/>
-              </w:rPr>
-            </w:pPr>
-            <w:r>
-              <w:rPr>
-                <w:rFonts w:hint="cs"/>
+                <w:strike/>
+                <w:sz w:val="28"/>
+                <w:szCs w:val="28"/>
+                <w:rtl/>
+              </w:rPr>
+            </w:pPr>
+            <w:r>
+              <w:rPr>
+                <w:rFonts w:hint="cs"/>
+                <w:strike/>
                 <w:sz w:val="28"/>
                 <w:szCs w:val="28"/>
                 <w:rtl/>
@@ -508,19 +513,21 @@
               <w:ind w:left="0"/>
               <w:jc w:val="center"/>
               <w:rPr>
-                <w:sz w:val="28"/>
-                <w:szCs w:val="28"/>
-              </w:rPr>
-            </w:pPr>
-            <w:proofErr w:type="spellStart"/>
-            <w:r>
-              <w:rPr>
+                <w:rFonts w:hint="cs"/>
+                <w:strike/>
+                <w:sz w:val="28"/>
+                <w:szCs w:val="28"/>
+                <w:rtl/>
+              </w:rPr>
+            </w:pPr>
+            <w:r>
+              <w:rPr>
+                <w:strike/>
                 <w:sz w:val="28"/>
                 <w:szCs w:val="28"/>
               </w:rPr>
               <w:t>Canceledorders</w:t>
             </w:r>
-            <w:proofErr w:type="spellEnd"/>
           </w:p>
         </w:tc>
       </w:tr>
@@ -624,7 +631,6 @@
                 <w:szCs w:val="28"/>
               </w:rPr>
             </w:pPr>
-            <w:proofErr w:type="spellStart"/>
             <w:r>
               <w:rPr>
                 <w:strike/>
@@ -633,7 +639,6 @@
               </w:rPr>
               <w:t>Creditcard</w:t>
             </w:r>
-            <w:proofErr w:type="spellEnd"/>
           </w:p>
         </w:tc>
       </w:tr>
@@ -666,7 +671,6 @@
               </w:rPr>
               <w:t>לשלוח בקשות לכולם חוץ מ-</w:t>
             </w:r>
-            <w:proofErr w:type="spellStart"/>
             <w:r>
               <w:rPr>
                 <w:strike/>
@@ -675,7 +679,6 @@
               </w:rPr>
               <w:t>disney</w:t>
             </w:r>
-            <w:proofErr w:type="spellEnd"/>
           </w:p>
         </w:tc>
         <w:tc>
@@ -966,7 +969,6 @@
                 <w:szCs w:val="28"/>
               </w:rPr>
             </w:pPr>
-            <w:proofErr w:type="spellStart"/>
             <w:r>
               <w:rPr>
                 <w:sz w:val="28"/>
@@ -974,7 +976,6 @@
               </w:rPr>
               <w:t>Enteryandexit</w:t>
             </w:r>
-            <w:proofErr w:type="spellEnd"/>
           </w:p>
         </w:tc>
       </w:tr>
@@ -1173,7 +1174,7 @@
                 <w:szCs w:val="28"/>
                 <w:rtl/>
               </w:rPr>
-              <w:t>בר</w:t>
+              <w:t>הודיה</w:t>
             </w:r>
           </w:p>
         </w:tc>
@@ -1396,7 +1397,6 @@
                 <w:szCs w:val="28"/>
               </w:rPr>
             </w:pPr>
-            <w:proofErr w:type="spellStart"/>
             <w:r>
               <w:rPr>
                 <w:strike/>
@@ -1405,7 +1405,6 @@
               </w:rPr>
               <w:t>Pendingmanagerrequest</w:t>
             </w:r>
-            <w:proofErr w:type="spellEnd"/>
           </w:p>
         </w:tc>
       </w:tr>
@@ -1485,7 +1484,6 @@
                 <w:szCs w:val="28"/>
               </w:rPr>
             </w:pPr>
-            <w:proofErr w:type="spellStart"/>
             <w:r>
               <w:rPr>
                 <w:strike/>
@@ -1494,7 +1492,6 @@
               </w:rPr>
               <w:t>Pendingwaitinglist</w:t>
             </w:r>
-            <w:proofErr w:type="spellEnd"/>
           </w:p>
         </w:tc>
       </w:tr>
@@ -1573,7 +1570,7 @@
                 <w:szCs w:val="28"/>
                 <w:rtl/>
               </w:rPr>
-              <w:t>בר</w:t>
+              <w:t>הודיה</w:t>
             </w:r>
           </w:p>
         </w:tc>
@@ -1590,7 +1587,6 @@
                 <w:szCs w:val="28"/>
               </w:rPr>
             </w:pPr>
-            <w:proofErr w:type="spellStart"/>
             <w:r>
               <w:rPr>
                 <w:sz w:val="28"/>
@@ -1598,7 +1594,6 @@
               </w:rPr>
               <w:t>waitinglist</w:t>
             </w:r>
-            <w:proofErr w:type="spellEnd"/>
           </w:p>
         </w:tc>
       </w:tr>
